--- a/Test_Doc/Link_5_28.docx
+++ b/Test_Doc/Link_5_28.docx
@@ -8,7 +8,7 @@
       </w:r>
     </w:p>
     <w:p>
-      <w:hyperlink r:id="rId4" w:history="1">
+      <w:hyperlink r:id="rId5" w:history="1">
         <w:r>
           <w:rPr>
             <w:rStyle w:val="Hyperlink"/>
@@ -18,7 +18,7 @@
       </w:hyperlink>
     </w:p>
     <w:p>
-      <w:hyperlink r:id="rId5" w:history="1">
+      <w:hyperlink r:id="rId6" w:history="1">
         <w:r>
           <w:rPr>
             <w:rStyle w:val="Hyperlink"/>
@@ -28,7 +28,7 @@
       </w:hyperlink>
     </w:p>
     <w:p>
-      <w:hyperlink r:id="rId6" w:history="1">
+      <w:hyperlink r:id="rId7" w:history="1">
         <w:r>
           <w:rPr>
             <w:rStyle w:val="Hyperlink"/>
@@ -38,7 +38,7 @@
       </w:hyperlink>
     </w:p>
     <w:p>
-      <w:hyperlink r:id="rId7" w:anchor="functools.lru_cache" w:history="1">
+      <w:hyperlink r:id="rId8" w:anchor="functools.lru_cache" w:history="1">
         <w:r>
           <w:rPr>
             <w:rStyle w:val="Hyperlink"/>
@@ -48,7 +48,7 @@
       </w:hyperlink>
     </w:p>
     <w:p>
-      <w:hyperlink r:id="rId8" w:history="1">
+      <w:hyperlink r:id="rId9" w:history="1">
         <w:r>
           <w:rPr>
             <w:rStyle w:val="Hyperlink"/>
@@ -58,7 +58,7 @@
       </w:hyperlink>
     </w:p>
     <w:p>
-      <w:hyperlink r:id="rId9" w:history="1">
+      <w:hyperlink r:id="rId10" w:history="1">
         <w:r>
           <w:rPr>
             <w:rStyle w:val="Hyperlink"/>
@@ -68,7 +68,7 @@
       </w:hyperlink>
     </w:p>
     <w:p>
-      <w:hyperlink r:id="rId10" w:history="1">
+      <w:hyperlink r:id="rId11" w:history="1">
         <w:r>
           <w:rPr>
             <w:rStyle w:val="Hyperlink"/>
@@ -78,7 +78,7 @@
       </w:hyperlink>
     </w:p>
     <w:p>
-      <w:hyperlink r:id="rId11" w:history="1">
+      <w:hyperlink r:id="rId12" w:history="1">
         <w:r>
           <w:rPr>
             <w:rStyle w:val="Hyperlink"/>
@@ -88,7 +88,7 @@
       </w:hyperlink>
     </w:p>
     <w:p>
-      <w:hyperlink r:id="rId12" w:history="1">
+      <w:hyperlink r:id="rId13" w:history="1">
         <w:r>
           <w:rPr>
             <w:rStyle w:val="Hyperlink"/>
@@ -103,7 +103,7 @@
       </w:r>
     </w:p>
     <w:p>
-      <w:hyperlink r:id="rId13" w:history="1">
+      <w:hyperlink r:id="rId14" w:history="1">
         <w:r>
           <w:rPr>
             <w:rStyle w:val="Hyperlink"/>
@@ -113,7 +113,7 @@
       </w:hyperlink>
     </w:p>
     <w:p>
-      <w:hyperlink r:id="rId14" w:history="1">
+      <w:hyperlink r:id="rId15" w:history="1">
         <w:r>
           <w:rPr>
             <w:rStyle w:val="Hyperlink"/>
@@ -123,7 +123,7 @@
       </w:hyperlink>
     </w:p>
     <w:p>
-      <w:hyperlink r:id="rId15" w:history="1">
+      <w:hyperlink r:id="rId16" w:history="1">
         <w:r>
           <w:rPr>
             <w:rStyle w:val="Hyperlink"/>
@@ -133,9 +133,19 @@
       </w:hyperlink>
     </w:p>
     <w:p>
-      <w:r>
-        <w:t>tmpdir_factory pytest</w:t>
-      </w:r>
+      <w:proofErr w:type="spellStart"/>
+      <w:r>
+        <w:t>tmpdir_factory</w:t>
+      </w:r>
+      <w:proofErr w:type="spellEnd"/>
+      <w:r>
+        <w:t xml:space="preserve"> </w:t>
+      </w:r>
+      <w:proofErr w:type="spellStart"/>
+      <w:r>
+        <w:t>pytest</w:t>
+      </w:r>
+      <w:proofErr w:type="spellEnd"/>
     </w:p>
     <w:p>
       <w:pPr>
@@ -151,7 +161,7 @@
           <w:bottom w:val="double" w:sz="6" w:space="1" w:color="auto"/>
         </w:pBdr>
       </w:pPr>
-      <w:hyperlink r:id="rId16" w:history="1">
+      <w:hyperlink r:id="rId17" w:history="1">
         <w:r>
           <w:rPr>
             <w:rStyle w:val="Hyperlink"/>
@@ -166,7 +176,7 @@
           <w:bottom w:val="double" w:sz="6" w:space="1" w:color="auto"/>
         </w:pBdr>
       </w:pPr>
-      <w:hyperlink r:id="rId17" w:history="1">
+      <w:hyperlink r:id="rId18" w:history="1">
         <w:r>
           <w:rPr>
             <w:rStyle w:val="Hyperlink"/>
@@ -181,7 +191,7 @@
           <w:bottom w:val="double" w:sz="6" w:space="1" w:color="auto"/>
         </w:pBdr>
       </w:pPr>
-      <w:hyperlink r:id="rId18" w:history="1">
+      <w:hyperlink r:id="rId19" w:history="1">
         <w:r>
           <w:rPr>
             <w:rStyle w:val="Hyperlink"/>
@@ -196,7 +206,7 @@
           <w:bottom w:val="double" w:sz="6" w:space="1" w:color="auto"/>
         </w:pBdr>
       </w:pPr>
-      <w:hyperlink r:id="rId19" w:history="1">
+      <w:hyperlink r:id="rId20" w:history="1">
         <w:r>
           <w:rPr>
             <w:rStyle w:val="Hyperlink"/>
@@ -211,7 +221,7 @@
           <w:bottom w:val="double" w:sz="6" w:space="1" w:color="auto"/>
         </w:pBdr>
       </w:pPr>
-      <w:hyperlink r:id="rId20" w:history="1">
+      <w:hyperlink r:id="rId21" w:history="1">
         <w:r>
           <w:rPr>
             <w:rStyle w:val="Hyperlink"/>
@@ -226,7 +236,7 @@
           <w:bottom w:val="double" w:sz="6" w:space="1" w:color="auto"/>
         </w:pBdr>
       </w:pPr>
-      <w:hyperlink r:id="rId21" w:history="1">
+      <w:hyperlink r:id="rId22" w:history="1">
         <w:r>
           <w:rPr>
             <w:rStyle w:val="Hyperlink"/>
@@ -241,7 +251,7 @@
           <w:bottom w:val="double" w:sz="6" w:space="1" w:color="auto"/>
         </w:pBdr>
       </w:pPr>
-      <w:hyperlink r:id="rId22" w:history="1">
+      <w:hyperlink r:id="rId23" w:history="1">
         <w:r>
           <w:rPr>
             <w:rStyle w:val="Hyperlink"/>
@@ -256,7 +266,7 @@
           <w:bottom w:val="double" w:sz="6" w:space="1" w:color="auto"/>
         </w:pBdr>
       </w:pPr>
-      <w:hyperlink r:id="rId23" w:history="1">
+      <w:hyperlink r:id="rId24" w:history="1">
         <w:r>
           <w:rPr>
             <w:rStyle w:val="Hyperlink"/>
@@ -271,7 +281,7 @@
           <w:bottom w:val="double" w:sz="6" w:space="1" w:color="auto"/>
         </w:pBdr>
       </w:pPr>
-      <w:hyperlink r:id="rId24" w:history="1">
+      <w:hyperlink r:id="rId25" w:history="1">
         <w:r>
           <w:rPr>
             <w:rStyle w:val="Hyperlink"/>
@@ -286,7 +296,7 @@
           <w:bottom w:val="double" w:sz="6" w:space="1" w:color="auto"/>
         </w:pBdr>
       </w:pPr>
-      <w:hyperlink r:id="rId25" w:history="1">
+      <w:hyperlink r:id="rId26" w:history="1">
         <w:r>
           <w:rPr>
             <w:rStyle w:val="Hyperlink"/>
@@ -301,7 +311,7 @@
           <w:bottom w:val="double" w:sz="6" w:space="1" w:color="auto"/>
         </w:pBdr>
       </w:pPr>
-      <w:hyperlink r:id="rId26" w:history="1">
+      <w:hyperlink r:id="rId27" w:history="1">
         <w:r>
           <w:rPr>
             <w:rStyle w:val="Hyperlink"/>
@@ -316,7 +326,7 @@
           <w:bottom w:val="double" w:sz="6" w:space="1" w:color="auto"/>
         </w:pBdr>
       </w:pPr>
-      <w:hyperlink r:id="rId27" w:anchor="bare" w:history="1">
+      <w:hyperlink r:id="rId28" w:anchor="bare" w:history="1">
         <w:r>
           <w:rPr>
             <w:rStyle w:val="Hyperlink"/>
@@ -331,97 +341,158 @@
           <w:bottom w:val="double" w:sz="6" w:space="1" w:color="auto"/>
         </w:pBdr>
       </w:pPr>
-      <w:r>
-        <w:t>pytest in restapi testing</w:t>
-      </w:r>
-    </w:p>
-    <w:p>
-      <w:pPr>
-        <w:pBdr>
-          <w:bottom w:val="double" w:sz="6" w:space="1" w:color="auto"/>
-        </w:pBdr>
-      </w:pPr>
-      <w:r>
-        <w:t>pass parameter to fixture pytest</w:t>
-      </w:r>
-    </w:p>
-    <w:p>
-      <w:pPr>
-        <w:pBdr>
-          <w:bottom w:val="double" w:sz="6" w:space="1" w:color="auto"/>
-        </w:pBdr>
-      </w:pPr>
-      <w:r>
-        <w:t>how to use request fixture in pytest</w:t>
-      </w:r>
-    </w:p>
-    <w:p>
-      <w:pPr>
-        <w:pBdr>
-          <w:bottom w:val="double" w:sz="6" w:space="1" w:color="auto"/>
-        </w:pBdr>
-      </w:pPr>
-      <w:r>
-        <w:t>Pytest yield</w:t>
-      </w:r>
-    </w:p>
-    <w:p>
-      <w:pPr>
-        <w:pBdr>
-          <w:bottom w:val="double" w:sz="6" w:space="1" w:color="auto"/>
-        </w:pBdr>
-      </w:pPr>
-      <w:r>
-        <w:t>Pytest fixture with arguments</w:t>
-      </w:r>
-    </w:p>
-    <w:p>
-      <w:pPr>
-        <w:pBdr>
-          <w:bottom w:val="double" w:sz="6" w:space="1" w:color="auto"/>
-        </w:pBdr>
-      </w:pPr>
-      <w:r>
-        <w:t>Pytest request fixture</w:t>
-      </w:r>
-    </w:p>
-    <w:p>
-      <w:pPr>
-        <w:pBdr>
-          <w:bottom w:val="double" w:sz="6" w:space="1" w:color="auto"/>
-        </w:pBdr>
-      </w:pPr>
-      <w:r>
-        <w:t>getfixturevalue pytest not working</w:t>
-      </w:r>
-    </w:p>
-    <w:p>
-      <w:pPr>
-        <w:pBdr>
-          <w:bottom w:val="double" w:sz="6" w:space="1" w:color="auto"/>
-        </w:pBdr>
-      </w:pPr>
-      <w:r>
-        <w:t>use request in fixture pytest</w:t>
-      </w:r>
-    </w:p>
-    <w:p>
-      <w:pPr>
-        <w:pBdr>
-          <w:bottom w:val="double" w:sz="6" w:space="1" w:color="auto"/>
-        </w:pBdr>
-      </w:pPr>
-      <w:r>
-        <w:t>pytest fixture request parameter</w:t>
-      </w:r>
-    </w:p>
-    <w:p>
-      <w:pPr>
-        <w:pBdr>
-          <w:bottom w:val="double" w:sz="6" w:space="1" w:color="auto"/>
-        </w:pBdr>
-      </w:pPr>
-      <w:hyperlink r:id="rId28" w:history="1">
+      <w:proofErr w:type="spellStart"/>
+      <w:r>
+        <w:t>pytest</w:t>
+      </w:r>
+      <w:proofErr w:type="spellEnd"/>
+      <w:r>
+        <w:t xml:space="preserve"> in </w:t>
+      </w:r>
+      <w:proofErr w:type="spellStart"/>
+      <w:r>
+        <w:t>restapi</w:t>
+      </w:r>
+      <w:proofErr w:type="spellEnd"/>
+      <w:r>
+        <w:t xml:space="preserve"> testing</w:t>
+      </w:r>
+    </w:p>
+    <w:p>
+      <w:pPr>
+        <w:pBdr>
+          <w:bottom w:val="double" w:sz="6" w:space="1" w:color="auto"/>
+        </w:pBdr>
+      </w:pPr>
+      <w:r>
+        <w:t xml:space="preserve">pass parameter to fixture </w:t>
+      </w:r>
+      <w:proofErr w:type="spellStart"/>
+      <w:r>
+        <w:t>pytest</w:t>
+      </w:r>
+      <w:proofErr w:type="spellEnd"/>
+    </w:p>
+    <w:p>
+      <w:pPr>
+        <w:pBdr>
+          <w:bottom w:val="double" w:sz="6" w:space="1" w:color="auto"/>
+        </w:pBdr>
+      </w:pPr>
+      <w:r>
+        <w:t xml:space="preserve">how to use request fixture in </w:t>
+      </w:r>
+      <w:proofErr w:type="spellStart"/>
+      <w:r>
+        <w:t>pytest</w:t>
+      </w:r>
+      <w:proofErr w:type="spellEnd"/>
+    </w:p>
+    <w:p>
+      <w:pPr>
+        <w:pBdr>
+          <w:bottom w:val="double" w:sz="6" w:space="1" w:color="auto"/>
+        </w:pBdr>
+      </w:pPr>
+      <w:proofErr w:type="spellStart"/>
+      <w:r>
+        <w:t>Pytest</w:t>
+      </w:r>
+      <w:proofErr w:type="spellEnd"/>
+      <w:r>
+        <w:t xml:space="preserve"> yield</w:t>
+      </w:r>
+    </w:p>
+    <w:p>
+      <w:pPr>
+        <w:pBdr>
+          <w:bottom w:val="double" w:sz="6" w:space="1" w:color="auto"/>
+        </w:pBdr>
+      </w:pPr>
+      <w:proofErr w:type="spellStart"/>
+      <w:r>
+        <w:t>Pytest</w:t>
+      </w:r>
+      <w:proofErr w:type="spellEnd"/>
+      <w:r>
+        <w:t xml:space="preserve"> fixture with arguments</w:t>
+      </w:r>
+    </w:p>
+    <w:p>
+      <w:pPr>
+        <w:pBdr>
+          <w:bottom w:val="double" w:sz="6" w:space="1" w:color="auto"/>
+        </w:pBdr>
+      </w:pPr>
+      <w:proofErr w:type="spellStart"/>
+      <w:r>
+        <w:t>Pytest</w:t>
+      </w:r>
+      <w:proofErr w:type="spellEnd"/>
+      <w:r>
+        <w:t xml:space="preserve"> request fixture</w:t>
+      </w:r>
+    </w:p>
+    <w:p>
+      <w:pPr>
+        <w:pBdr>
+          <w:bottom w:val="double" w:sz="6" w:space="1" w:color="auto"/>
+        </w:pBdr>
+      </w:pPr>
+      <w:proofErr w:type="spellStart"/>
+      <w:r>
+        <w:t>getfixturevalue</w:t>
+      </w:r>
+      <w:proofErr w:type="spellEnd"/>
+      <w:r>
+        <w:t xml:space="preserve"> </w:t>
+      </w:r>
+      <w:proofErr w:type="spellStart"/>
+      <w:r>
+        <w:t>pytest</w:t>
+      </w:r>
+      <w:proofErr w:type="spellEnd"/>
+      <w:r>
+        <w:t xml:space="preserve"> not working</w:t>
+      </w:r>
+    </w:p>
+    <w:p>
+      <w:pPr>
+        <w:pBdr>
+          <w:bottom w:val="double" w:sz="6" w:space="1" w:color="auto"/>
+        </w:pBdr>
+      </w:pPr>
+      <w:r>
+        <w:t xml:space="preserve">use request in fixture </w:t>
+      </w:r>
+      <w:proofErr w:type="spellStart"/>
+      <w:r>
+        <w:t>pytest</w:t>
+      </w:r>
+      <w:proofErr w:type="spellEnd"/>
+    </w:p>
+    <w:p>
+      <w:pPr>
+        <w:pBdr>
+          <w:bottom w:val="double" w:sz="6" w:space="1" w:color="auto"/>
+        </w:pBdr>
+      </w:pPr>
+      <w:proofErr w:type="spellStart"/>
+      <w:r>
+        <w:t>pytest</w:t>
+      </w:r>
+      <w:proofErr w:type="spellEnd"/>
+      <w:r>
+        <w:t xml:space="preserve"> fixture request parameter</w:t>
+      </w:r>
+    </w:p>
+    <w:p>
+      <w:pPr>
+        <w:pBdr>
+          <w:bottom w:val="double" w:sz="6" w:space="1" w:color="auto"/>
+        </w:pBdr>
+      </w:pPr>
+      <w:hyperlink r:id="rId29" w:history="1">
         <w:r>
           <w:rPr>
             <w:rStyle w:val="Hyperlink"/>
@@ -436,7 +507,7 @@
           <w:bottom w:val="double" w:sz="6" w:space="1" w:color="auto"/>
         </w:pBdr>
       </w:pPr>
-      <w:hyperlink r:id="rId29" w:history="1">
+      <w:hyperlink r:id="rId30" w:history="1">
         <w:r>
           <w:rPr>
             <w:rStyle w:val="Hyperlink"/>
@@ -451,7 +522,7 @@
           <w:bottom w:val="double" w:sz="6" w:space="1" w:color="auto"/>
         </w:pBdr>
       </w:pPr>
-      <w:hyperlink r:id="rId30" w:history="1">
+      <w:hyperlink r:id="rId31" w:history="1">
         <w:r>
           <w:rPr>
             <w:rStyle w:val="Hyperlink"/>
@@ -484,7 +555,15 @@
         </w:pBdr>
       </w:pPr>
       <w:r>
-        <w:t>need to know about linux as software engineer in testing</w:t>
+        <w:t xml:space="preserve">need to know about </w:t>
+      </w:r>
+      <w:proofErr w:type="spellStart"/>
+      <w:r>
+        <w:t>linux</w:t>
+      </w:r>
+      <w:proofErr w:type="spellEnd"/>
+      <w:r>
+        <w:t xml:space="preserve"> as software engineer in testing</w:t>
       </w:r>
     </w:p>
     <w:p>
@@ -563,7 +642,7 @@
           <w:bottom w:val="double" w:sz="6" w:space="1" w:color="auto"/>
         </w:pBdr>
       </w:pPr>
-      <w:hyperlink r:id="rId31" w:history="1">
+      <w:hyperlink r:id="rId32" w:history="1">
         <w:r>
           <w:rPr>
             <w:rStyle w:val="Hyperlink"/>
@@ -578,22 +657,30 @@
           <w:bottom w:val="double" w:sz="6" w:space="1" w:color="auto"/>
         </w:pBdr>
       </w:pPr>
-      <w:hyperlink r:id="rId32" w:history="1">
-        <w:r>
-          <w:rPr>
-            <w:rStyle w:val="Hyperlink"/>
-          </w:rPr>
-          <w:t>Triplebyte: Software Engineer Job Search</w:t>
-        </w:r>
-      </w:hyperlink>
-    </w:p>
-    <w:p>
-      <w:pPr>
-        <w:pBdr>
-          <w:bottom w:val="double" w:sz="6" w:space="1" w:color="auto"/>
-        </w:pBdr>
-      </w:pPr>
       <w:hyperlink r:id="rId33" w:history="1">
+        <w:proofErr w:type="spellStart"/>
+        <w:r>
+          <w:rPr>
+            <w:rStyle w:val="Hyperlink"/>
+          </w:rPr>
+          <w:t>Triplebyte</w:t>
+        </w:r>
+        <w:proofErr w:type="spellEnd"/>
+        <w:r>
+          <w:rPr>
+            <w:rStyle w:val="Hyperlink"/>
+          </w:rPr>
+          <w:t>: Software Engineer Job Search</w:t>
+        </w:r>
+      </w:hyperlink>
+    </w:p>
+    <w:p>
+      <w:pPr>
+        <w:pBdr>
+          <w:bottom w:val="double" w:sz="6" w:space="1" w:color="auto"/>
+        </w:pBdr>
+      </w:pPr>
+      <w:hyperlink r:id="rId34" w:history="1">
         <w:r>
           <w:rPr>
             <w:rStyle w:val="Hyperlink"/>
@@ -608,7 +695,7 @@
           <w:bottom w:val="double" w:sz="6" w:space="1" w:color="auto"/>
         </w:pBdr>
       </w:pPr>
-      <w:hyperlink r:id="rId34" w:history="1">
+      <w:hyperlink r:id="rId35" w:history="1">
         <w:r>
           <w:rPr>
             <w:rStyle w:val="Hyperlink"/>
@@ -637,45 +724,443 @@
           <w:bottom w:val="double" w:sz="6" w:space="1" w:color="auto"/>
         </w:pBdr>
       </w:pPr>
-    </w:p>
-    <w:p>
-      <w:hyperlink r:id="rId35" w:history="1"/>
+      <w:r>
+        <w:lastRenderedPageBreak/>
+        <w:t>6_4</w:t>
+      </w:r>
+    </w:p>
+    <w:p>
+      <w:pPr>
+        <w:shd w:val="clear" w:color="auto" w:fill="FFFFFF"/>
+        <w:wordWrap w:val="0"/>
+        <w:spacing w:after="0" w:line="240" w:lineRule="auto"/>
+        <w:outlineLvl w:val="0"/>
+        <w:rPr>
+          <w:rFonts w:ascii="微软雅黑" w:eastAsia="微软雅黑" w:hAnsi="微软雅黑" w:cs="Times New Roman"/>
+          <w:b/>
+          <w:bCs/>
+          <w:color w:val="222226"/>
+          <w:kern w:val="36"/>
+          <w:sz w:val="42"/>
+          <w:szCs w:val="42"/>
+        </w:rPr>
+      </w:pPr>
+      <w:r>
+        <w:rPr>
+          <w:rFonts w:ascii="微软雅黑" w:eastAsia="微软雅黑" w:hAnsi="微软雅黑" w:cs="Times New Roman" w:hint="eastAsia"/>
+          <w:b/>
+          <w:bCs/>
+          <w:color w:val="222226"/>
+          <w:kern w:val="36"/>
+          <w:sz w:val="42"/>
+          <w:szCs w:val="42"/>
+        </w:rPr>
+        <w:t>Python中WEB开发（一）</w:t>
+      </w:r>
+    </w:p>
+    <w:p>
+      <w:pPr>
+        <w:pBdr>
+          <w:bottom w:val="double" w:sz="6" w:space="1" w:color="auto"/>
+        </w:pBdr>
+      </w:pPr>
+    </w:p>
+    <w:p>
+      <w:pPr>
+        <w:pBdr>
+          <w:bottom w:val="double" w:sz="6" w:space="1" w:color="auto"/>
+        </w:pBdr>
+      </w:pPr>
+      <w:r>
+        <w:t>https://blog.csdn.net/weixin_41869526/article/details/80807678?utm_medium=distribute.pc_relevant.none-task-blog-2%7Edefault%7EBlogCommendFromMachineLearnPai2%7Edefault-13.control&amp;depth_1-utm_source=distribute.pc_relevant.none-task-blog-2%7Edefault%7EBlogCommendFromMachineLearnPai2%7Edefault-13.control</w:t>
+      </w:r>
+    </w:p>
+    <w:p>
+      <w:pPr>
+        <w:pStyle w:val="ListParagraph"/>
+        <w:numPr>
+          <w:ilvl w:val="0"/>
+          <w:numId w:val="1"/>
+        </w:numPr>
+      </w:pPr>
+      <w:hyperlink r:id="rId36" w:history="1"/>
       <w:r>
         <w:rPr>
           <w:rStyle w:val="Hyperlink"/>
         </w:rPr>
         <w:t xml:space="preserve"> </w:t>
       </w:r>
-    </w:p>
-    <w:p>
-      <w:hyperlink r:id="rId36" w:history="1"/>
       <w:r>
         <w:rPr>
           <w:rStyle w:val="Hyperlink"/>
         </w:rPr>
+        <w:t>re</w:t>
+      </w:r>
+    </w:p>
+    <w:p>
+      <w:hyperlink r:id="rId37" w:history="1"/>
+      <w:r>
+        <w:rPr>
+          <w:rStyle w:val="Hyperlink"/>
+        </w:rPr>
         <w:t xml:space="preserve"> </w:t>
       </w:r>
-    </w:p>
-    <w:p>
-      <w:hyperlink r:id="rId37" w:history="1"/>
+      <w:r>
+        <w:rPr>
+          <w:rStyle w:val="Hyperlink"/>
+        </w:rPr>
+        <w:t>https://edu.csdn.net/course/play/4057/76712?spm=1002.2001.3001.4143</w:t>
+      </w:r>
+    </w:p>
+    <w:p>
+      <w:hyperlink r:id="rId38" w:history="1"/>
       <w:r>
         <w:t xml:space="preserve"> </w:t>
       </w:r>
     </w:p>
     <w:p>
-      <w:hyperlink r:id="rId38" w:history="1"/>
+      <w:pPr>
+        <w:pStyle w:val="Heading1"/>
+        <w:shd w:val="clear" w:color="auto" w:fill="FFFFFF"/>
+        <w:wordWrap w:val="0"/>
+        <w:spacing w:before="0" w:beforeAutospacing="0" w:after="0" w:afterAutospacing="0"/>
+        <w:rPr>
+          <w:rFonts w:ascii="微软雅黑" w:eastAsia="微软雅黑" w:hAnsi="微软雅黑"/>
+          <w:color w:val="222226"/>
+          <w:sz w:val="42"/>
+          <w:szCs w:val="42"/>
+        </w:rPr>
+      </w:pPr>
+      <w:hyperlink r:id="rId39" w:history="1"/>
       <w:r>
         <w:t xml:space="preserve"> </w:t>
       </w:r>
-    </w:p>
-    <w:p>
-      <w:hyperlink r:id="rId39" w:history="1"/>
+      <w:r>
+        <w:rPr>
+          <w:rFonts w:ascii="微软雅黑" w:eastAsia="微软雅黑" w:hAnsi="微软雅黑" w:hint="eastAsia"/>
+          <w:color w:val="222226"/>
+          <w:sz w:val="42"/>
+          <w:szCs w:val="42"/>
+        </w:rPr>
+        <w:t>Web基础（三）Python Web</w:t>
+      </w:r>
+    </w:p>
+    <w:p>
+      <w:pPr>
+        <w:pStyle w:val="ListParagraph"/>
+        <w:numPr>
+          <w:ilvl w:val="0"/>
+          <w:numId w:val="1"/>
+        </w:numPr>
+      </w:pPr>
+      <w:hyperlink r:id="rId40" w:history="1">
+        <w:r>
+          <w:rPr>
+            <w:rStyle w:val="Hyperlink"/>
+          </w:rPr>
+          <w:t>https://blog.csdn.net/yingshukun/article/details/84072008?utm_medium=distribute.pc_relevant.none-task-blog-baidujs_baidulandingword-4&amp;spm=1001.2101.3001.4242</w:t>
+        </w:r>
+      </w:hyperlink>
+    </w:p>
+    <w:p>
+      <w:pPr>
+        <w:pStyle w:val="ListParagraph"/>
+        <w:numPr>
+          <w:ilvl w:val="0"/>
+          <w:numId w:val="1"/>
+        </w:numPr>
+      </w:pPr>
+    </w:p>
+    <w:p>
+      <w:pPr>
+        <w:pStyle w:val="ListParagraph"/>
+        <w:numPr>
+          <w:ilvl w:val="0"/>
+          <w:numId w:val="1"/>
+        </w:numPr>
+      </w:pPr>
+    </w:p>
+    <w:p>
+      <w:pPr>
+        <w:pStyle w:val="ListParagraph"/>
+        <w:numPr>
+          <w:ilvl w:val="0"/>
+          <w:numId w:val="1"/>
+        </w:numPr>
+      </w:pPr>
+      <w:r>
+        <w:rPr>
+          <w:rFonts w:ascii="Arial" w:hAnsi="Arial" w:cs="Arial"/>
+          <w:color w:val="858585"/>
+          <w:sz w:val="21"/>
+          <w:szCs w:val="21"/>
+          <w:shd w:val="clear" w:color="auto" w:fill="F5F6F7"/>
+        </w:rPr>
+        <w:t>探索从</w:t>
+      </w:r>
+      <w:r>
+        <w:rPr>
+          <w:rFonts w:ascii="Arial" w:hAnsi="Arial" w:cs="Arial"/>
+          <w:color w:val="858585"/>
+          <w:sz w:val="21"/>
+          <w:szCs w:val="21"/>
+          <w:shd w:val="clear" w:color="auto" w:fill="F5F6F7"/>
+        </w:rPr>
+        <w:t>QA</w:t>
+      </w:r>
+      <w:r>
+        <w:rPr>
+          <w:rFonts w:ascii="Arial" w:hAnsi="Arial" w:cs="Arial"/>
+          <w:color w:val="858585"/>
+          <w:sz w:val="21"/>
+          <w:szCs w:val="21"/>
+          <w:shd w:val="clear" w:color="auto" w:fill="F5F6F7"/>
+        </w:rPr>
+        <w:t>角色到开发角色的转换之</w:t>
+      </w:r>
+      <w:r>
+        <w:rPr>
+          <w:rFonts w:ascii="宋体" w:eastAsia="宋体" w:hAnsi="宋体" w:cs="宋体" w:hint="eastAsia"/>
+          <w:color w:val="858585"/>
+          <w:sz w:val="21"/>
+          <w:szCs w:val="21"/>
+          <w:shd w:val="clear" w:color="auto" w:fill="F5F6F7"/>
+        </w:rPr>
+        <w:t>路</w:t>
+      </w:r>
+    </w:p>
+    <w:p>
+      <w:pPr>
+        <w:pStyle w:val="ListParagraph"/>
+        <w:numPr>
+          <w:ilvl w:val="0"/>
+          <w:numId w:val="1"/>
+        </w:numPr>
+      </w:pPr>
+      <w:hyperlink r:id="rId41" w:history="1">
+        <w:r>
+          <w:rPr>
+            <w:rStyle w:val="Hyperlink"/>
+          </w:rPr>
+          <w:t>https://blog.csdn.net/u011541946</w:t>
+        </w:r>
+      </w:hyperlink>
+    </w:p>
+    <w:p>
+      <w:pPr>
+        <w:pStyle w:val="Heading1"/>
+        <w:shd w:val="clear" w:color="auto" w:fill="FFFFFF"/>
+        <w:wordWrap w:val="0"/>
+        <w:spacing w:before="0" w:beforeAutospacing="0" w:after="0" w:afterAutospacing="0"/>
+        <w:rPr>
+          <w:rFonts w:ascii="微软雅黑" w:eastAsia="微软雅黑" w:hAnsi="微软雅黑"/>
+          <w:color w:val="222226"/>
+          <w:sz w:val="42"/>
+          <w:szCs w:val="42"/>
+        </w:rPr>
+      </w:pPr>
+      <w:proofErr w:type="spellStart"/>
+      <w:r>
+        <w:rPr>
+          <w:rFonts w:ascii="微软雅黑" w:eastAsia="微软雅黑" w:hAnsi="微软雅黑" w:hint="eastAsia"/>
+          <w:color w:val="222226"/>
+          <w:sz w:val="42"/>
+          <w:szCs w:val="42"/>
+        </w:rPr>
+        <w:t>Python+unittest+requests</w:t>
+      </w:r>
+      <w:proofErr w:type="spellEnd"/>
+      <w:r>
+        <w:rPr>
+          <w:rFonts w:ascii="微软雅黑" w:eastAsia="微软雅黑" w:hAnsi="微软雅黑" w:hint="eastAsia"/>
+          <w:color w:val="222226"/>
+          <w:sz w:val="42"/>
+          <w:szCs w:val="42"/>
+        </w:rPr>
+        <w:t xml:space="preserve"> 接口自动化测试框架搭建 完整的框架搭建过程 实战</w:t>
+      </w:r>
+    </w:p>
+    <w:p>
+      <w:hyperlink r:id="rId42" w:history="1">
+        <w:r>
+          <w:rPr>
+            <w:rStyle w:val="Hyperlink"/>
+          </w:rPr>
+          <w:t>https://blog.csdn.net/songlh1234/article/details/84317617?utm_medium=distribute.pc_relevant.none-task-blog-2%7Edefault%7EBlogCommendFromMachineLearnPai2%7Edefault-6.control&amp;depth_1-utm_source=distribute.pc_relevant.none-task-blog-2%7Edefault%7EBlogCommendFromMachineLearnPai2%7Edefault-6.control</w:t>
+        </w:r>
+      </w:hyperlink>
+    </w:p>
+    <w:p>
+      <w:pPr>
+        <w:pStyle w:val="Heading1"/>
+        <w:shd w:val="clear" w:color="auto" w:fill="FFFFFF"/>
+        <w:wordWrap w:val="0"/>
+        <w:spacing w:before="0" w:beforeAutospacing="0" w:after="0" w:afterAutospacing="0"/>
+        <w:rPr>
+          <w:rFonts w:ascii="微软雅黑" w:eastAsia="微软雅黑" w:hAnsi="微软雅黑"/>
+          <w:color w:val="222226"/>
+          <w:sz w:val="42"/>
+          <w:szCs w:val="42"/>
+        </w:rPr>
+      </w:pPr>
+      <w:r>
+        <w:rPr>
+          <w:rFonts w:ascii="微软雅黑" w:eastAsia="微软雅黑" w:hAnsi="微软雅黑" w:hint="eastAsia"/>
+          <w:color w:val="222226"/>
+          <w:sz w:val="42"/>
+          <w:szCs w:val="42"/>
+        </w:rPr>
+        <w:t>DevOps基础-4.3-基础架构自动化：不可变的部署</w:t>
+      </w:r>
+    </w:p>
+    <w:p>
+      <w:hyperlink r:id="rId43" w:history="1">
+        <w:r>
+          <w:rPr>
+            <w:rStyle w:val="Hyperlink"/>
+          </w:rPr>
+          <w:t>https://blog.csdn.net/u011541946/article/details/82561065</w:t>
+        </w:r>
+      </w:hyperlink>
+    </w:p>
+    <w:p>
+      <w:pPr>
+        <w:pStyle w:val="Heading1"/>
+        <w:shd w:val="clear" w:color="auto" w:fill="FFFFFF"/>
+        <w:wordWrap w:val="0"/>
+        <w:spacing w:before="0" w:beforeAutospacing="0" w:after="0" w:afterAutospacing="0"/>
+        <w:rPr>
+          <w:rFonts w:ascii="微软雅黑" w:eastAsia="微软雅黑" w:hAnsi="微软雅黑"/>
+          <w:color w:val="222226"/>
+          <w:sz w:val="42"/>
+          <w:szCs w:val="42"/>
+        </w:rPr>
+      </w:pPr>
+      <w:r>
+        <w:rPr>
+          <w:rFonts w:ascii="微软雅黑" w:eastAsia="微软雅黑" w:hAnsi="微软雅黑" w:hint="eastAsia"/>
+          <w:color w:val="222226"/>
+          <w:sz w:val="42"/>
+          <w:szCs w:val="42"/>
+        </w:rPr>
+        <w:t>DevOps平台中的自动化部署框架设计</w:t>
+      </w:r>
+    </w:p>
+    <w:p>
+      <w:hyperlink r:id="rId44" w:history="1">
+        <w:r>
+          <w:rPr>
+            <w:rStyle w:val="Hyperlink"/>
+          </w:rPr>
+          <w:t>https://blog.csdn.net/qq_33209407/article/details/85274023?utm_medium=distribute.pc_relevant.none-task-blog-2%7Edefault%7EBlogCommendFromMachineLearnPai2%7Edefault-2.control&amp;depth_1-utm_source=distribute.pc_relevant.none-task-blog-2%7Edefault%7EBlogCommendFromMachineLearnPai2%7Edefault-2.control</w:t>
+        </w:r>
+      </w:hyperlink>
+    </w:p>
+    <w:p>
+      <w:pPr>
+        <w:pStyle w:val="Heading1"/>
+        <w:shd w:val="clear" w:color="auto" w:fill="FFFFFF"/>
+        <w:wordWrap w:val="0"/>
+        <w:spacing w:before="0" w:beforeAutospacing="0" w:after="0" w:afterAutospacing="0"/>
+        <w:rPr>
+          <w:rFonts w:ascii="微软雅黑" w:eastAsia="微软雅黑" w:hAnsi="微软雅黑"/>
+          <w:color w:val="222226"/>
+          <w:sz w:val="42"/>
+          <w:szCs w:val="42"/>
+        </w:rPr>
+      </w:pPr>
+      <w:r>
+        <w:rPr>
+          <w:rFonts w:ascii="微软雅黑" w:eastAsia="微软雅黑" w:hAnsi="微软雅黑" w:hint="eastAsia"/>
+          <w:color w:val="222226"/>
+          <w:sz w:val="42"/>
+          <w:szCs w:val="42"/>
+        </w:rPr>
+        <w:t>Jenkins项目实战之-MacOS High Sierra自动化打包方案的填坑之旅</w:t>
+      </w:r>
+    </w:p>
+    <w:p>
+      <w:hyperlink r:id="rId45" w:history="1">
+        <w:r>
+          <w:rPr>
+            <w:rStyle w:val="Hyperlink"/>
+          </w:rPr>
+          <w:t>https://blog.csdn.net/u011541946/article/details/78613653?locationNum=7&amp;fps=1&amp;utm_medium=distribute.pc_relevant.none-task-blog-baidujs_title-5&amp;spm=1001.2101.3001.4242</w:t>
+        </w:r>
+      </w:hyperlink>
+    </w:p>
+    <w:p>
+      <w:pPr>
+        <w:pStyle w:val="Heading1"/>
+        <w:shd w:val="clear" w:color="auto" w:fill="FFFFFF"/>
+        <w:wordWrap w:val="0"/>
+        <w:spacing w:before="0" w:beforeAutospacing="0" w:after="0" w:afterAutospacing="0"/>
+        <w:rPr>
+          <w:rFonts w:ascii="微软雅黑" w:eastAsia="微软雅黑" w:hAnsi="微软雅黑"/>
+          <w:color w:val="222226"/>
+          <w:sz w:val="42"/>
+          <w:szCs w:val="42"/>
+        </w:rPr>
+      </w:pPr>
+      <w:r>
+        <w:rPr>
+          <w:rFonts w:ascii="微软雅黑" w:eastAsia="微软雅黑" w:hAnsi="微软雅黑" w:hint="eastAsia"/>
+          <w:color w:val="222226"/>
+          <w:sz w:val="42"/>
+          <w:szCs w:val="42"/>
+        </w:rPr>
+        <w:t>为什么DevOps很好，但80%的公司却无法落地</w:t>
+      </w:r>
+    </w:p>
+    <w:p/>
+    <w:p>
+      <w:r>
+        <w:t>https://blog.csdn.net/xudawenfighting/article/details/80125834?utm_medium=distribute.pc_relevant.none-task-blog-2%7Edefault%7EBlogCommendFromBaidu%7Edefault-5.control&amp;depth_1-utm_source=distribute.pc_relevant.none-task-blog-2%7Edefault%7EBlogCommendFromBaidu%7Edefault-5.control</w:t>
+      </w:r>
+    </w:p>
+    <w:p>
+      <w:pPr>
+        <w:pStyle w:val="Heading1"/>
+        <w:shd w:val="clear" w:color="auto" w:fill="FFFFFF"/>
+        <w:wordWrap w:val="0"/>
+        <w:spacing w:before="0" w:beforeAutospacing="0" w:after="0" w:afterAutospacing="0"/>
+        <w:rPr>
+          <w:rFonts w:ascii="微软雅黑" w:eastAsia="微软雅黑" w:hAnsi="微软雅黑"/>
+          <w:color w:val="222226"/>
+          <w:sz w:val="42"/>
+          <w:szCs w:val="42"/>
+        </w:rPr>
+      </w:pPr>
+      <w:r>
+        <w:rPr>
+          <w:rFonts w:ascii="微软雅黑" w:eastAsia="微软雅黑" w:hAnsi="微软雅黑" w:hint="eastAsia"/>
+          <w:color w:val="222226"/>
+          <w:sz w:val="42"/>
+          <w:szCs w:val="42"/>
+        </w:rPr>
+        <w:t>Jenkins 100次构建失败踩坑全录（一）</w:t>
+      </w:r>
+    </w:p>
+    <w:p>
+      <w:hyperlink r:id="rId46" w:history="1">
+        <w:r>
+          <w:rPr>
+            <w:rStyle w:val="Hyperlink"/>
+          </w:rPr>
+          <w:t>https://blog.csdn.net/jianin45/article/details/78761574?utm_medium=distribute.pc_relevant.none-task-blog-2%7Edefault%7EBlogCommendFromMachineLearnPai2%7Edefault-5.control&amp;depth_1-utm_source=distribute.pc_relevant.none-task-blog-2%7Edefault%7EBlogCommendFromMachineLearnPai2%7Edefault-5.control</w:t>
+        </w:r>
+      </w:hyperlink>
+    </w:p>
+    <w:p/>
+    <w:p/>
+    <w:p>
+      <w:hyperlink r:id="rId47" w:history="1"/>
       <w:r>
         <w:t xml:space="preserve"> </w:t>
       </w:r>
     </w:p>
     <w:p>
-      <w:hyperlink r:id="rId40" w:history="1"/>
+      <w:hyperlink r:id="rId48" w:history="1"/>
       <w:r>
         <w:t xml:space="preserve"> </w:t>
       </w:r>
@@ -690,6 +1175,127 @@
     </w:sectPr>
   </w:body>
 </w:document>
+</file>
+
+<file path=word/numbering.xml><?xml version="1.0" encoding="utf-8"?>
+<w:numbering xmlns:wpc="http://schemas.microsoft.com/office/word/2010/wordprocessingCanvas" xmlns:cx="http://schemas.microsoft.com/office/drawing/2014/chartex" xmlns:cx1="http://schemas.microsoft.com/office/drawing/2015/9/8/chartex" xmlns:cx2="http://schemas.microsoft.com/office/drawing/2015/10/21/chartex" xmlns:cx3="http://schemas.microsoft.com/office/drawing/2016/5/9/chartex" xmlns:cx4="http://schemas.microsoft.com/office/drawing/2016/5/10/chartex" xmlns:cx5="http://schemas.microsoft.com/office/drawing/2016/5/11/chartex" xmlns:cx6="http://schemas.microsoft.com/office/drawing/2016/5/12/chartex" xmlns:cx7="http://schemas.microsoft.com/office/drawing/2016/5/13/chartex" xmlns:cx8="http://schemas.microsoft.com/office/drawing/2016/5/14/chartex" xmlns:mc="http://schemas.openxmlformats.org/markup-compatibility/2006" xmlns:aink="http://schemas.microsoft.com/office/drawing/2016/ink" xmlns:am3d="http://schemas.microsoft.com/office/drawing/2017/model3d" xmlns:o="urn:schemas-microsoft-com:office:office" xmlns:r="http://schemas.openxmlformats.org/officeDocument/2006/relationships" xmlns:m="http://schemas.openxmlformats.org/officeDocument/2006/math" xmlns:v="urn:schemas-microsoft-com:vml" xmlns:wp14="http://schemas.microsoft.com/office/word/2010/wordprocessingDrawing" xmlns:wp="http://schemas.openxmlformats.org/drawingml/2006/wordprocessingDrawing" xmlns:w10="urn:schemas-microsoft-com:office:word" xmlns:w="http://schemas.openxmlformats.org/wordprocessingml/2006/main" xmlns:w14="http://schemas.microsoft.com/office/word/2010/wordml" xmlns:w15="http://schemas.microsoft.com/office/word/2012/wordml" xmlns:w16cex="http://schemas.microsoft.com/office/word/2018/wordml/cex" xmlns:w16cid="http://schemas.microsoft.com/office/word/2016/wordml/cid" xmlns:w16="http://schemas.microsoft.com/office/word/2018/wordml" xmlns:w16se="http://schemas.microsoft.com/office/word/2015/wordml/symex" xmlns:wpg="http://schemas.microsoft.com/office/word/2010/wordprocessingGroup" xmlns:wpi="http://schemas.microsoft.com/office/word/2010/wordprocessingInk" xmlns:wne="http://schemas.microsoft.com/office/word/2006/wordml" xmlns:wps="http://schemas.microsoft.com/office/word/2010/wordprocessingShape" mc:Ignorable="w14 w15 w16se w16cid w16 w16cex wp14">
+  <w:abstractNum w:abstractNumId="0" w15:restartNumberingAfterBreak="0">
+    <w:nsid w:val="7EDD401D"/>
+    <w:multiLevelType w:val="hybridMultilevel"/>
+    <w:tmpl w:val="4A02A2A4"/>
+    <w:lvl w:ilvl="0" w:tplc="04090001">
+      <w:start w:val="1"/>
+      <w:numFmt w:val="bullet"/>
+      <w:lvlText w:val=""/>
+      <w:lvlJc w:val="left"/>
+      <w:pPr>
+        <w:ind w:left="720" w:hanging="360"/>
+      </w:pPr>
+      <w:rPr>
+        <w:rFonts w:ascii="Symbol" w:hAnsi="Symbol" w:hint="default"/>
+      </w:rPr>
+    </w:lvl>
+    <w:lvl w:ilvl="1" w:tplc="04090003" w:tentative="1">
+      <w:start w:val="1"/>
+      <w:numFmt w:val="bullet"/>
+      <w:lvlText w:val="o"/>
+      <w:lvlJc w:val="left"/>
+      <w:pPr>
+        <w:ind w:left="1440" w:hanging="360"/>
+      </w:pPr>
+      <w:rPr>
+        <w:rFonts w:ascii="Courier New" w:hAnsi="Courier New" w:cs="Courier New" w:hint="default"/>
+      </w:rPr>
+    </w:lvl>
+    <w:lvl w:ilvl="2" w:tplc="04090005" w:tentative="1">
+      <w:start w:val="1"/>
+      <w:numFmt w:val="bullet"/>
+      <w:lvlText w:val=""/>
+      <w:lvlJc w:val="left"/>
+      <w:pPr>
+        <w:ind w:left="2160" w:hanging="360"/>
+      </w:pPr>
+      <w:rPr>
+        <w:rFonts w:ascii="Wingdings" w:hAnsi="Wingdings" w:hint="default"/>
+      </w:rPr>
+    </w:lvl>
+    <w:lvl w:ilvl="3" w:tplc="04090001" w:tentative="1">
+      <w:start w:val="1"/>
+      <w:numFmt w:val="bullet"/>
+      <w:lvlText w:val=""/>
+      <w:lvlJc w:val="left"/>
+      <w:pPr>
+        <w:ind w:left="2880" w:hanging="360"/>
+      </w:pPr>
+      <w:rPr>
+        <w:rFonts w:ascii="Symbol" w:hAnsi="Symbol" w:hint="default"/>
+      </w:rPr>
+    </w:lvl>
+    <w:lvl w:ilvl="4" w:tplc="04090003" w:tentative="1">
+      <w:start w:val="1"/>
+      <w:numFmt w:val="bullet"/>
+      <w:lvlText w:val="o"/>
+      <w:lvlJc w:val="left"/>
+      <w:pPr>
+        <w:ind w:left="3600" w:hanging="360"/>
+      </w:pPr>
+      <w:rPr>
+        <w:rFonts w:ascii="Courier New" w:hAnsi="Courier New" w:cs="Courier New" w:hint="default"/>
+      </w:rPr>
+    </w:lvl>
+    <w:lvl w:ilvl="5" w:tplc="04090005" w:tentative="1">
+      <w:start w:val="1"/>
+      <w:numFmt w:val="bullet"/>
+      <w:lvlText w:val=""/>
+      <w:lvlJc w:val="left"/>
+      <w:pPr>
+        <w:ind w:left="4320" w:hanging="360"/>
+      </w:pPr>
+      <w:rPr>
+        <w:rFonts w:ascii="Wingdings" w:hAnsi="Wingdings" w:hint="default"/>
+      </w:rPr>
+    </w:lvl>
+    <w:lvl w:ilvl="6" w:tplc="04090001" w:tentative="1">
+      <w:start w:val="1"/>
+      <w:numFmt w:val="bullet"/>
+      <w:lvlText w:val=""/>
+      <w:lvlJc w:val="left"/>
+      <w:pPr>
+        <w:ind w:left="5040" w:hanging="360"/>
+      </w:pPr>
+      <w:rPr>
+        <w:rFonts w:ascii="Symbol" w:hAnsi="Symbol" w:hint="default"/>
+      </w:rPr>
+    </w:lvl>
+    <w:lvl w:ilvl="7" w:tplc="04090003" w:tentative="1">
+      <w:start w:val="1"/>
+      <w:numFmt w:val="bullet"/>
+      <w:lvlText w:val="o"/>
+      <w:lvlJc w:val="left"/>
+      <w:pPr>
+        <w:ind w:left="5760" w:hanging="360"/>
+      </w:pPr>
+      <w:rPr>
+        <w:rFonts w:ascii="Courier New" w:hAnsi="Courier New" w:cs="Courier New" w:hint="default"/>
+      </w:rPr>
+    </w:lvl>
+    <w:lvl w:ilvl="8" w:tplc="04090005" w:tentative="1">
+      <w:start w:val="1"/>
+      <w:numFmt w:val="bullet"/>
+      <w:lvlText w:val=""/>
+      <w:lvlJc w:val="left"/>
+      <w:pPr>
+        <w:ind w:left="6480" w:hanging="360"/>
+      </w:pPr>
+      <w:rPr>
+        <w:rFonts w:ascii="Wingdings" w:hAnsi="Wingdings" w:hint="default"/>
+      </w:rPr>
+    </w:lvl>
+  </w:abstractNum>
+  <w:num w:numId="1">
+    <w:abstractNumId w:val="0"/>
+  </w:num>
+</w:numbering>
 </file>
 
 <file path=word/styles.xml><?xml version="1.0" encoding="utf-8"?>
@@ -1091,6 +1697,26 @@
     <w:name w:val="Normal"/>
     <w:qFormat/>
   </w:style>
+  <w:style w:type="paragraph" w:styleId="Heading1">
+    <w:name w:val="heading 1"/>
+    <w:basedOn w:val="Normal"/>
+    <w:link w:val="Heading1Char"/>
+    <w:uiPriority w:val="9"/>
+    <w:qFormat/>
+    <w:rsid w:val="00182400"/>
+    <w:pPr>
+      <w:spacing w:before="100" w:beforeAutospacing="1" w:after="100" w:afterAutospacing="1" w:line="240" w:lineRule="auto"/>
+      <w:outlineLvl w:val="0"/>
+    </w:pPr>
+    <w:rPr>
+      <w:rFonts w:ascii="Times New Roman" w:eastAsia="Times New Roman" w:hAnsi="Times New Roman" w:cs="Times New Roman"/>
+      <w:b/>
+      <w:bCs/>
+      <w:kern w:val="36"/>
+      <w:sz w:val="48"/>
+      <w:szCs w:val="48"/>
+    </w:rPr>
+  </w:style>
   <w:style w:type="character" w:default="1" w:styleId="DefaultParagraphFont">
     <w:name w:val="Default Paragraph Font"/>
     <w:uiPriority w:val="1"/>
@@ -1152,6 +1778,32 @@
       <w:color w:val="954F72" w:themeColor="followedHyperlink"/>
       <w:u w:val="single"/>
     </w:rPr>
+  </w:style>
+  <w:style w:type="character" w:customStyle="1" w:styleId="Heading1Char">
+    <w:name w:val="Heading 1 Char"/>
+    <w:basedOn w:val="DefaultParagraphFont"/>
+    <w:link w:val="Heading1"/>
+    <w:uiPriority w:val="9"/>
+    <w:rsid w:val="00182400"/>
+    <w:rPr>
+      <w:rFonts w:ascii="Times New Roman" w:eastAsia="Times New Roman" w:hAnsi="Times New Roman" w:cs="Times New Roman"/>
+      <w:b/>
+      <w:bCs/>
+      <w:kern w:val="36"/>
+      <w:sz w:val="48"/>
+      <w:szCs w:val="48"/>
+    </w:rPr>
+  </w:style>
+  <w:style w:type="paragraph" w:styleId="ListParagraph">
+    <w:name w:val="List Paragraph"/>
+    <w:basedOn w:val="Normal"/>
+    <w:uiPriority w:val="34"/>
+    <w:qFormat/>
+    <w:rsid w:val="0060689F"/>
+    <w:pPr>
+      <w:ind w:left="720"/>
+      <w:contextualSpacing/>
+    </w:pPr>
   </w:style>
 </w:styles>
 </file>

--- a/Test_Doc/Link_5_28.docx
+++ b/Test_Doc/Link_5_28.docx
@@ -1142,25 +1142,54 @@
       </w:r>
     </w:p>
     <w:p>
+      <w:pPr>
+        <w:rPr>
+          <w:rStyle w:val="Hyperlink"/>
+        </w:rPr>
+      </w:pPr>
       <w:hyperlink r:id="rId46" w:history="1">
         <w:r>
           <w:rPr>
             <w:rStyle w:val="Hyperlink"/>
           </w:rPr>
           <w:t>https://blog.csdn.net/jianin45/article/details/78761574?utm_medium=distribute.pc_relevant.none-task-blog-2%7Edefault%7EBlogCommendFromMachineLearnPai2%7Edefault-5.control&amp;depth_1-utm_source=distribute.pc_relevant.none-task-blog-2%7Edefault%7EBlogCommendFromMachineLearnPai2%7Edefault-5.control</w:t>
+        </w:r>
+      </w:hyperlink>
+    </w:p>
+    <w:p>
+      <w:pPr>
+        <w:rPr>
+          <w:rStyle w:val="Hyperlink"/>
+        </w:rPr>
+      </w:pPr>
+      <w:r>
+        <w:rPr>
+          <w:rStyle w:val="Hyperlink"/>
+        </w:rPr>
+        <w:t>6/6/21</w:t>
+      </w:r>
+    </w:p>
+    <w:p>
+      <w:hyperlink r:id="rId47" w:history="1">
+        <w:r>
+          <w:rPr>
+            <w:rStyle w:val="Hyperlink"/>
+          </w:rPr>
+          <w:t>https://www.cnblogs.com/yoyoketang/p/9671952.html</w:t>
         </w:r>
       </w:hyperlink>
     </w:p>
     <w:p/>
     <w:p/>
-    <w:p>
-      <w:hyperlink r:id="rId47" w:history="1"/>
+    <w:p/>
+    <w:p>
+      <w:hyperlink r:id="rId48" w:history="1"/>
       <w:r>
         <w:t xml:space="preserve"> </w:t>
       </w:r>
     </w:p>
     <w:p>
-      <w:hyperlink r:id="rId48" w:history="1"/>
+      <w:hyperlink r:id="rId49" w:history="1"/>
       <w:r>
         <w:t xml:space="preserve"> </w:t>
       </w:r>
@@ -1805,6 +1834,24 @@
       <w:contextualSpacing/>
     </w:pPr>
   </w:style>
+  <w:style w:type="paragraph" w:styleId="Date">
+    <w:name w:val="Date"/>
+    <w:basedOn w:val="Normal"/>
+    <w:next w:val="Normal"/>
+    <w:link w:val="DateChar"/>
+    <w:uiPriority w:val="99"/>
+    <w:semiHidden/>
+    <w:unhideWhenUsed/>
+    <w:rsid w:val="009A760F"/>
+  </w:style>
+  <w:style w:type="character" w:customStyle="1" w:styleId="DateChar">
+    <w:name w:val="Date Char"/>
+    <w:basedOn w:val="DefaultParagraphFont"/>
+    <w:link w:val="Date"/>
+    <w:uiPriority w:val="99"/>
+    <w:semiHidden/>
+    <w:rsid w:val="009A760F"/>
+  </w:style>
 </w:styles>
 </file>
 
